--- a/はじめてのxR.docx
+++ b/はじめてのxR.docx
@@ -21,7 +21,16 @@
         <w:rPr>
           <w:rFonts w:hint="eastAsia"/>
         </w:rPr>
-        <w:t>2019/07/21</w:t>
+        <w:t>2019/0</w:t>
+      </w:r>
+      <w:r>
+        <w:t>8</w:t>
+      </w:r>
+      <w:r>
+        <w:rPr>
+          <w:rFonts w:hint="eastAsia"/>
+        </w:rPr>
+        <w:t>/23</w:t>
       </w:r>
     </w:p>
     <w:p>
@@ -336,7 +345,50 @@
         <w:rPr>
           <w:rFonts w:hint="eastAsia"/>
         </w:rPr>
-        <w:t>２．【スタックの名前】に適当な名称（YYYYMMDD等本日の日付を入れる）を付け、以下のチェックを付けて【スタックの作成】を押します。</w:t>
+        <w:t>２．【スタックの名前】に適当な名称（</w:t>
+      </w:r>
+      <w:r>
+        <w:rPr>
+          <w:rFonts w:hint="eastAsia"/>
+        </w:rPr>
+        <w:t>ご自身の</w:t>
+      </w:r>
+      <w:proofErr w:type="spellStart"/>
+      <w:r>
+        <w:rPr>
+          <w:rFonts w:hint="eastAsia"/>
+        </w:rPr>
+        <w:t>UserID</w:t>
+      </w:r>
+      <w:proofErr w:type="spellEnd"/>
+      <w:r>
+        <w:rPr>
+          <w:rFonts w:hint="eastAsia"/>
+        </w:rPr>
+        <w:t>等アルファベット</w:t>
+      </w:r>
+      <w:bookmarkStart w:id="0" w:name="_GoBack"/>
+      <w:bookmarkEnd w:id="0"/>
+      <w:r>
+        <w:rPr>
+          <w:rFonts w:hint="eastAsia"/>
+        </w:rPr>
+        <w:t>を入れる）を付け、以下のチェックを付けて【スタックの作成】を押します。</w:t>
+      </w:r>
+      <w:r>
+        <w:rPr>
+          <w:rFonts w:hint="eastAsia"/>
+        </w:rPr>
+        <w:t>(</w:t>
+      </w:r>
+      <w:r>
+        <w:t xml:space="preserve"> </w:t>
+      </w:r>
+      <w:r>
+        <w:rPr>
+          <w:rFonts w:hint="eastAsia"/>
+        </w:rPr>
+        <w:t>ハイフンは使えませんのでご注意ください)</w:t>
       </w:r>
     </w:p>
     <w:p>
@@ -745,6 +797,21 @@
         </w:rPr>
         <w:t>７．Lexのマネージメントコンソールへ移動します。画面以下のように【Action】→【Import】から先ほどのzipファイルをimportします。</w:t>
       </w:r>
+      <w:r>
+        <w:rPr>
+          <w:rFonts w:hint="eastAsia"/>
+        </w:rPr>
+        <w:t>(チュートリアル画面が出た場合、画面下部までスクロールして【</w:t>
+      </w:r>
+      <w:r>
+        <w:t>cancel】</w:t>
+      </w:r>
+      <w:r>
+        <w:rPr>
+          <w:rFonts w:hint="eastAsia"/>
+        </w:rPr>
+        <w:t>を押します。</w:t>
+      </w:r>
     </w:p>
     <w:p>
       <w:pPr>
@@ -958,7 +1025,37 @@
         <w:rPr>
           <w:rFonts w:hint="eastAsia"/>
         </w:rPr>
-        <w:t>のリンクを開き、画面右上の【Build】【Publish】を順に押します。【Publish】の際に【Alias】の入力が求められますので適当な名前を付けます。（数字が入らないため、アルファベットのみです）</w:t>
+        <w:t>のリンクを開き、画面右上の【Build】</w:t>
+      </w:r>
+      <w:r>
+        <w:rPr>
+          <w:rFonts w:hint="eastAsia"/>
+        </w:rPr>
+        <w:t>を押し、</w:t>
+      </w:r>
+      <w:r>
+        <w:rPr>
+          <w:rFonts w:hint="eastAsia"/>
+        </w:rPr>
+        <w:t>「</w:t>
+      </w:r>
+      <w:r>
+        <w:t>MapConciergeBot build was successful」が表示されるまで待ってから【Publish</w:t>
+      </w:r>
+      <w:r>
+        <w:t>】を押</w:t>
+      </w:r>
+      <w:r>
+        <w:rPr>
+          <w:rFonts w:hint="eastAsia"/>
+        </w:rPr>
+        <w:t>し</w:t>
+      </w:r>
+      <w:r>
+        <w:rPr>
+          <w:rFonts w:hint="eastAsia"/>
+        </w:rPr>
+        <w:t>ます。【Publish】の際に【Alias】の入力が求められますので適当な名前を付けます。（数字が入らないため、アルファベットのみです）</w:t>
       </w:r>
     </w:p>
     <w:p>
@@ -970,6 +1067,7 @@
           <w:rFonts w:hint="eastAsia"/>
           <w:noProof/>
         </w:rPr>
+        <w:lastRenderedPageBreak/>
         <w:drawing>
           <wp:inline distT="0" distB="0" distL="0" distR="0">
             <wp:extent cx="5400675" cy="914400"/>
@@ -1029,7 +1127,6 @@
           <w:rFonts w:hint="eastAsia"/>
           <w:noProof/>
         </w:rPr>
-        <w:lastRenderedPageBreak/>
         <w:drawing>
           <wp:inline distT="0" distB="0" distL="0" distR="0">
             <wp:extent cx="5400675" cy="1962150"/>
@@ -2063,7 +2160,17 @@
           <w:color w:val="363636"/>
           <w:shd w:val="clear" w:color="auto" w:fill="FCFCFC"/>
         </w:rPr>
-        <w:t>【エイリアス】には【＄</w:t>
+        <w:t>【エイリアス】には【</w:t>
+      </w:r>
+      <w:r>
+        <w:rPr>
+          <w:rStyle w:val="a7"/>
+          <w:rFonts w:ascii="Helvetica" w:hAnsi="Helvetica" w:cs="Helvetica" w:hint="eastAsia"/>
+          <w:i w:val="0"/>
+          <w:color w:val="363636"/>
+          <w:shd w:val="clear" w:color="auto" w:fill="FCFCFC"/>
+        </w:rPr>
+        <w:t>$</w:t>
       </w:r>
       <w:r>
         <w:rPr>
@@ -3713,7 +3820,16 @@
           <w:color w:val="363636"/>
           <w:shd w:val="clear" w:color="auto" w:fill="FCFCFC"/>
         </w:rPr>
-        <w:t>３７．【状態の追加】を押し、【</w:t>
+        <w:t>３７．【状態を</w:t>
+      </w:r>
+      <w:r>
+        <w:rPr>
+          <w:rFonts w:ascii="Helvetica" w:hAnsi="Helvetica" w:cs="Helvetica" w:hint="eastAsia"/>
+          <w:iCs/>
+          <w:color w:val="363636"/>
+          <w:shd w:val="clear" w:color="auto" w:fill="FCFCFC"/>
+        </w:rPr>
+        <w:t>追加】を押し、【</w:t>
       </w:r>
       <w:r>
         <w:rPr>
@@ -4042,7 +4158,61 @@
           <w:color w:val="363636"/>
           <w:shd w:val="clear" w:color="auto" w:fill="FCFCFC"/>
         </w:rPr>
-        <w:t>と入力します。これで</w:t>
+        <w:t>と入力します。</w:t>
+      </w:r>
+      <w:r>
+        <w:rPr>
+          <w:rFonts w:ascii="Helvetica" w:hAnsi="Helvetica" w:cs="Helvetica" w:hint="eastAsia"/>
+          <w:iCs/>
+          <w:color w:val="363636"/>
+          <w:shd w:val="clear" w:color="auto" w:fill="FCFCFC"/>
+        </w:rPr>
+        <w:t>（大文字の</w:t>
+      </w:r>
+      <w:r>
+        <w:rPr>
+          <w:rFonts w:ascii="Helvetica" w:hAnsi="Helvetica" w:cs="Helvetica" w:hint="eastAsia"/>
+          <w:iCs/>
+          <w:color w:val="363636"/>
+          <w:shd w:val="clear" w:color="auto" w:fill="FCFCFC"/>
+        </w:rPr>
+        <w:t>A</w:t>
+      </w:r>
+      <w:r>
+        <w:rPr>
+          <w:rFonts w:ascii="Helvetica" w:hAnsi="Helvetica" w:cs="Helvetica" w:hint="eastAsia"/>
+          <w:iCs/>
+          <w:color w:val="363636"/>
+          <w:shd w:val="clear" w:color="auto" w:fill="FCFCFC"/>
+        </w:rPr>
+        <w:t>を小文字の</w:t>
+      </w:r>
+      <w:r>
+        <w:rPr>
+          <w:rFonts w:ascii="Helvetica" w:hAnsi="Helvetica" w:cs="Helvetica" w:hint="eastAsia"/>
+          <w:iCs/>
+          <w:color w:val="363636"/>
+          <w:shd w:val="clear" w:color="auto" w:fill="FCFCFC"/>
+        </w:rPr>
+        <w:t>a</w:t>
+      </w:r>
+      <w:r>
+        <w:rPr>
+          <w:rFonts w:ascii="Helvetica" w:hAnsi="Helvetica" w:cs="Helvetica" w:hint="eastAsia"/>
+          <w:iCs/>
+          <w:color w:val="363636"/>
+          <w:shd w:val="clear" w:color="auto" w:fill="FCFCFC"/>
+        </w:rPr>
+        <w:t>に変更します）</w:t>
+      </w:r>
+      <w:r>
+        <w:rPr>
+          <w:rFonts w:ascii="Helvetica" w:hAnsi="Helvetica" w:cs="Helvetica" w:hint="eastAsia"/>
+          <w:iCs/>
+          <w:color w:val="363636"/>
+          <w:shd w:val="clear" w:color="auto" w:fill="FCFCFC"/>
+        </w:rPr>
+        <w:t>これで</w:t>
       </w:r>
       <w:r>
         <w:rPr>
@@ -4149,6 +4319,7 @@
           <w:color w:val="363636"/>
           <w:shd w:val="clear" w:color="auto" w:fill="FCFCFC"/>
         </w:rPr>
+        <w:lastRenderedPageBreak/>
         <w:t>４０．</w:t>
       </w:r>
       <w:r>
@@ -4198,16 +4369,7 @@
           <w:color w:val="363636"/>
           <w:shd w:val="clear" w:color="auto" w:fill="FCFCFC"/>
         </w:rPr>
-        <w:t xml:space="preserve"> </w:t>
-      </w:r>
-      <w:r>
-        <w:rPr>
-          <w:rFonts w:ascii="Helvetica" w:hAnsi="Helvetica" w:cs="Helvetica"/>
-          <w:color w:val="363636"/>
-          <w:shd w:val="clear" w:color="auto" w:fill="FCFCFC"/>
-        </w:rPr>
-        <w:lastRenderedPageBreak/>
-        <w:t>MicrophoneRecording</w:t>
+        <w:t xml:space="preserve"> MicrophoneRecording</w:t>
       </w:r>
       <w:r>
         <w:rPr>
@@ -4744,7 +4906,23 @@
           <w:color w:val="363636"/>
           <w:shd w:val="clear" w:color="auto" w:fill="FCFCFC"/>
         </w:rPr>
-        <w:t>の連携を作成します。以下のように並び替え相関を作成してください。</w:t>
+        <w:t>の連携を</w:t>
+      </w:r>
+      <w:r>
+        <w:rPr>
+          <w:rFonts w:ascii="Helvetica" w:hAnsi="Helvetica" w:cs="Helvetica" w:hint="eastAsia"/>
+          <w:color w:val="363636"/>
+          <w:shd w:val="clear" w:color="auto" w:fill="FCFCFC"/>
+        </w:rPr>
+        <w:t>ドラッグアンドドロップ</w:t>
+      </w:r>
+      <w:r>
+        <w:rPr>
+          <w:rFonts w:ascii="Helvetica" w:hAnsi="Helvetica" w:cs="Helvetica" w:hint="eastAsia"/>
+          <w:color w:val="363636"/>
+          <w:shd w:val="clear" w:color="auto" w:fill="FCFCFC"/>
+        </w:rPr>
+        <w:t>作成します。以下のように並び替え相関を作成してください。</w:t>
       </w:r>
     </w:p>
     <w:p>
@@ -4787,6 +4965,112 @@
           <w:shd w:val="clear" w:color="auto" w:fill="FCFCFC"/>
         </w:rPr>
         <w:t>てもらえるとわかりやすいです</w:t>
+      </w:r>
+      <w:r>
+        <w:rPr>
+          <w:rFonts w:ascii="Helvetica" w:hAnsi="Helvetica" w:cs="Helvetica" w:hint="eastAsia"/>
+          <w:color w:val="363636"/>
+          <w:shd w:val="clear" w:color="auto" w:fill="FCFCFC"/>
+        </w:rPr>
+        <w:t>）</w:t>
+      </w:r>
+    </w:p>
+    <w:p>
+      <w:pPr>
+        <w:jc w:val="left"/>
+        <w:rPr>
+          <w:rFonts w:ascii="Helvetica" w:hAnsi="Helvetica" w:cs="Helvetica"/>
+          <w:color w:val="363636"/>
+          <w:shd w:val="clear" w:color="auto" w:fill="FCFCFC"/>
+        </w:rPr>
+      </w:pPr>
+      <w:r>
+        <w:rPr>
+          <w:rFonts w:ascii="Helvetica" w:hAnsi="Helvetica" w:cs="Helvetica" w:hint="eastAsia"/>
+          <w:color w:val="363636"/>
+          <w:shd w:val="clear" w:color="auto" w:fill="FCFCFC"/>
+        </w:rPr>
+        <w:t>（</w:t>
+      </w:r>
+      <w:r>
+        <w:rPr>
+          <w:rFonts w:ascii="Helvetica" w:hAnsi="Helvetica" w:cs="Helvetica" w:hint="eastAsia"/>
+          <w:color w:val="363636"/>
+          <w:shd w:val="clear" w:color="auto" w:fill="FCFCFC"/>
+        </w:rPr>
+        <w:t>Process</w:t>
+      </w:r>
+      <w:r>
+        <w:rPr>
+          <w:rFonts w:ascii="Helvetica" w:hAnsi="Helvetica" w:cs="Helvetica"/>
+          <w:color w:val="363636"/>
+          <w:shd w:val="clear" w:color="auto" w:fill="FCFCFC"/>
+        </w:rPr>
+        <w:t xml:space="preserve"> with Lex</w:t>
+      </w:r>
+      <w:r>
+        <w:rPr>
+          <w:rFonts w:ascii="Helvetica" w:hAnsi="Helvetica" w:cs="Helvetica" w:hint="eastAsia"/>
+          <w:color w:val="363636"/>
+          <w:shd w:val="clear" w:color="auto" w:fill="FCFCFC"/>
+        </w:rPr>
+        <w:t>の</w:t>
+      </w:r>
+      <w:r>
+        <w:rPr>
+          <w:rFonts w:ascii="Helvetica" w:hAnsi="Helvetica" w:cs="Helvetica" w:hint="eastAsia"/>
+          <w:color w:val="363636"/>
+          <w:shd w:val="clear" w:color="auto" w:fill="FCFCFC"/>
+        </w:rPr>
+        <w:t xml:space="preserve"> On Response Ready</w:t>
+      </w:r>
+      <w:r>
+        <w:rPr>
+          <w:rFonts w:ascii="Helvetica" w:hAnsi="Helvetica" w:cs="Helvetica" w:hint="eastAsia"/>
+          <w:color w:val="363636"/>
+          <w:shd w:val="clear" w:color="auto" w:fill="FCFCFC"/>
+        </w:rPr>
+        <w:t>から正しく矢印が出ていることを確認してください</w:t>
+      </w:r>
+      <w:r>
+        <w:rPr>
+          <w:rFonts w:ascii="Helvetica" w:hAnsi="Helvetica" w:cs="Helvetica" w:hint="eastAsia"/>
+          <w:color w:val="363636"/>
+          <w:shd w:val="clear" w:color="auto" w:fill="FCFCFC"/>
+        </w:rPr>
+        <w:t>。動作しない場合ほとんどのケースが、</w:t>
+      </w:r>
+      <w:r>
+        <w:rPr>
+          <w:rFonts w:ascii="Helvetica" w:hAnsi="Helvetica" w:cs="Helvetica" w:hint="eastAsia"/>
+          <w:color w:val="363636"/>
+          <w:shd w:val="clear" w:color="auto" w:fill="FCFCFC"/>
+        </w:rPr>
+        <w:t>On Pr</w:t>
+      </w:r>
+      <w:r>
+        <w:rPr>
+          <w:rFonts w:ascii="Helvetica" w:hAnsi="Helvetica" w:cs="Helvetica"/>
+          <w:color w:val="363636"/>
+          <w:shd w:val="clear" w:color="auto" w:fill="FCFCFC"/>
+        </w:rPr>
+        <w:t>o</w:t>
+      </w:r>
+      <w:r>
+        <w:rPr>
+          <w:rFonts w:ascii="Helvetica" w:hAnsi="Helvetica" w:cs="Helvetica" w:hint="eastAsia"/>
+          <w:color w:val="363636"/>
+          <w:shd w:val="clear" w:color="auto" w:fill="FCFCFC"/>
+        </w:rPr>
+        <w:t>cessing Error</w:t>
+      </w:r>
+      <w:r>
+        <w:rPr>
+          <w:rFonts w:ascii="Helvetica" w:hAnsi="Helvetica" w:cs="Helvetica" w:hint="eastAsia"/>
+          <w:color w:val="363636"/>
+          <w:shd w:val="clear" w:color="auto" w:fill="FCFCFC"/>
+        </w:rPr>
+        <w:t>から矢印が出ています</w:t>
       </w:r>
       <w:r>
         <w:rPr>
@@ -4884,6 +5168,44 @@
         </w:rPr>
         <w:t>】を選択し、画面右の【初期状態として設定】を押します。</w:t>
       </w:r>
+      <w:r>
+        <w:rPr>
+          <w:rFonts w:ascii="Helvetica" w:hAnsi="Helvetica" w:cs="Helvetica" w:hint="eastAsia"/>
+          <w:iCs/>
+          <w:color w:val="363636"/>
+          <w:shd w:val="clear" w:color="auto" w:fill="FCFCFC"/>
+        </w:rPr>
+        <w:t>すでに初期状態となっている場合、設定がなされていることのみの確認で</w:t>
+      </w:r>
+      <w:r>
+        <w:rPr>
+          <w:rFonts w:ascii="Helvetica" w:hAnsi="Helvetica" w:cs="Helvetica" w:hint="eastAsia"/>
+          <w:iCs/>
+          <w:color w:val="363636"/>
+          <w:shd w:val="clear" w:color="auto" w:fill="FCFCFC"/>
+        </w:rPr>
+        <w:t>OK</w:t>
+      </w:r>
+      <w:r>
+        <w:rPr>
+          <w:rFonts w:ascii="Helvetica" w:hAnsi="Helvetica" w:cs="Helvetica" w:hint="eastAsia"/>
+          <w:iCs/>
+          <w:color w:val="363636"/>
+          <w:shd w:val="clear" w:color="auto" w:fill="FCFCFC"/>
+        </w:rPr>
+        <w:t>です。</w:t>
+      </w:r>
+    </w:p>
+    <w:p>
+      <w:pPr>
+        <w:jc w:val="left"/>
+        <w:rPr>
+          <w:rFonts w:ascii="Helvetica" w:hAnsi="Helvetica" w:cs="Helvetica"/>
+          <w:iCs/>
+          <w:color w:val="363636"/>
+          <w:shd w:val="clear" w:color="auto" w:fill="FCFCFC"/>
+        </w:rPr>
+      </w:pPr>
     </w:p>
     <w:p>
       <w:pPr>
@@ -4982,6 +5304,7 @@
         <w:rPr>
           <w:noProof/>
         </w:rPr>
+        <w:lastRenderedPageBreak/>
         <w:drawing>
           <wp:inline distT="0" distB="0" distL="0" distR="0" wp14:anchorId="43D2A2CA" wp14:editId="27E89454">
             <wp:extent cx="5400040" cy="2330450"/>
@@ -5053,7 +5376,6 @@
         <w:rPr>
           <w:noProof/>
         </w:rPr>
-        <w:lastRenderedPageBreak/>
         <w:drawing>
           <wp:inline distT="0" distB="0" distL="0" distR="0" wp14:anchorId="523DD2DA" wp14:editId="21569907">
             <wp:extent cx="1847850" cy="1771650"/>
@@ -5134,6 +5456,7 @@
         <w:rPr>
           <w:noProof/>
         </w:rPr>
+        <w:lastRenderedPageBreak/>
         <w:drawing>
           <wp:inline distT="0" distB="0" distL="0" distR="0" wp14:anchorId="65CA1E22" wp14:editId="24F16CB6">
             <wp:extent cx="2152650" cy="4495800"/>
@@ -5277,42 +5600,42 @@
           <w:color w:val="363636"/>
           <w:shd w:val="clear" w:color="auto" w:fill="FCFCFC"/>
         </w:rPr>
+        <w:t>５０．ここまでの作業が正しければ、先ほど作成した【</w:t>
+      </w:r>
+      <w:r>
+        <w:rPr>
+          <w:rFonts w:ascii="Helvetica" w:hAnsi="Helvetica" w:cs="Helvetica" w:hint="eastAsia"/>
+          <w:iCs/>
+          <w:color w:val="363636"/>
+          <w:shd w:val="clear" w:color="auto" w:fill="FCFCFC"/>
+        </w:rPr>
+        <w:t>Html3d Entity</w:t>
+      </w:r>
+      <w:r>
+        <w:rPr>
+          <w:rFonts w:ascii="Helvetica" w:hAnsi="Helvetica" w:cs="Helvetica" w:hint="eastAsia"/>
+          <w:iCs/>
+          <w:color w:val="363636"/>
+          <w:shd w:val="clear" w:color="auto" w:fill="FCFCFC"/>
+        </w:rPr>
+        <w:t>】も併せて表示されます。</w:t>
+      </w:r>
+    </w:p>
+    <w:p>
+      <w:pPr>
+        <w:jc w:val="left"/>
+        <w:rPr>
+          <w:rFonts w:ascii="Helvetica" w:hAnsi="Helvetica" w:cs="Helvetica"/>
+          <w:iCs/>
+          <w:color w:val="363636"/>
+          <w:shd w:val="clear" w:color="auto" w:fill="FCFCFC"/>
+        </w:rPr>
+      </w:pPr>
+      <w:r>
+        <w:rPr>
+          <w:noProof/>
+        </w:rPr>
         <w:lastRenderedPageBreak/>
-        <w:t>５０．ここまでの作業が正しければ、先ほど作成した【</w:t>
-      </w:r>
-      <w:r>
-        <w:rPr>
-          <w:rFonts w:ascii="Helvetica" w:hAnsi="Helvetica" w:cs="Helvetica" w:hint="eastAsia"/>
-          <w:iCs/>
-          <w:color w:val="363636"/>
-          <w:shd w:val="clear" w:color="auto" w:fill="FCFCFC"/>
-        </w:rPr>
-        <w:t>Html3d Entity</w:t>
-      </w:r>
-      <w:r>
-        <w:rPr>
-          <w:rFonts w:ascii="Helvetica" w:hAnsi="Helvetica" w:cs="Helvetica" w:hint="eastAsia"/>
-          <w:iCs/>
-          <w:color w:val="363636"/>
-          <w:shd w:val="clear" w:color="auto" w:fill="FCFCFC"/>
-        </w:rPr>
-        <w:t>】も併せて表示されます。</w:t>
-      </w:r>
-    </w:p>
-    <w:p>
-      <w:pPr>
-        <w:jc w:val="left"/>
-        <w:rPr>
-          <w:rFonts w:ascii="Helvetica" w:hAnsi="Helvetica" w:cs="Helvetica"/>
-          <w:iCs/>
-          <w:color w:val="363636"/>
-          <w:shd w:val="clear" w:color="auto" w:fill="FCFCFC"/>
-        </w:rPr>
-      </w:pPr>
-      <w:r>
-        <w:rPr>
-          <w:noProof/>
-        </w:rPr>
         <w:drawing>
           <wp:inline distT="0" distB="0" distL="0" distR="0" wp14:anchorId="1DCF10B0" wp14:editId="7BF44622">
             <wp:extent cx="2324100" cy="1866900"/>
@@ -5965,7 +6288,19 @@
         <w:rPr>
           <w:rFonts w:hint="eastAsia"/>
         </w:rPr>
-        <w:t>Scriptの名前を【Lex Response</w:t>
+        <w:t>Scriptの名前を【</w:t>
+      </w:r>
+      <w:r>
+        <w:rPr>
+          <w:rFonts w:hint="eastAsia"/>
+        </w:rPr>
+        <w:t>Lex</w:t>
+      </w:r>
+      <w:r>
+        <w:rPr>
+          <w:rFonts w:hint="eastAsia"/>
+        </w:rPr>
+        <w:t>Response</w:t>
       </w:r>
       <w:r>
         <w:t>】</w:t>
@@ -7021,8 +7356,6 @@
         </w:rPr>
         <w:t>なしにすることを忘れないでください。英語が苦手な方は以下の単語の</w:t>
       </w:r>
-      <w:bookmarkStart w:id="0" w:name="_GoBack"/>
-      <w:bookmarkEnd w:id="0"/>
       <w:r>
         <w:rPr>
           <w:rFonts w:hint="eastAsia"/>
@@ -7090,6 +7423,279 @@
         </w:rPr>
         <w:t>」「Hotel」あたりは難易度が高めなので挑戦してみましょう！</w:t>
       </w:r>
+    </w:p>
+    <w:p>
+      <w:pPr>
+        <w:jc w:val="left"/>
+      </w:pPr>
+    </w:p>
+    <w:p>
+      <w:pPr>
+        <w:jc w:val="left"/>
+      </w:pPr>
+      <w:r>
+        <w:rPr>
+          <w:rFonts w:hint="eastAsia"/>
+        </w:rPr>
+        <w:t>時間に余裕のある方は、背景を色々カスタマイズしてみてください。</w:t>
+      </w:r>
+    </w:p>
+    <w:p>
+      <w:pPr>
+        <w:jc w:val="left"/>
+      </w:pPr>
+      <w:r>
+        <w:rPr>
+          <w:rFonts w:hint="eastAsia"/>
+        </w:rPr>
+        <w:t>【背景のカスタマイズ方法】</w:t>
+      </w:r>
+    </w:p>
+    <w:p>
+      <w:pPr>
+        <w:pStyle w:val="a6"/>
+        <w:numPr>
+          <w:ilvl w:val="0"/>
+          <w:numId w:val="4"/>
+        </w:numPr>
+        <w:ind w:leftChars="0"/>
+        <w:jc w:val="left"/>
+      </w:pPr>
+      <w:r>
+        <w:rPr>
+          <w:rFonts w:hint="eastAsia"/>
+        </w:rPr>
+        <w:t>インスペクターパネルの【Environment】を選択します</w:t>
+      </w:r>
+    </w:p>
+    <w:p>
+      <w:pPr>
+        <w:jc w:val="left"/>
+      </w:pPr>
+      <w:r>
+        <w:rPr>
+          <w:noProof/>
+        </w:rPr>
+        <w:drawing>
+          <wp:inline distT="0" distB="0" distL="0" distR="0" wp14:anchorId="54E7A016" wp14:editId="0CB22460">
+            <wp:extent cx="1905266" cy="2753109"/>
+            <wp:effectExtent l="0" t="0" r="0" b="9525"/>
+            <wp:docPr id="5" name="図 5"/>
+            <wp:cNvGraphicFramePr>
+              <a:graphicFrameLocks xmlns:a="http://schemas.openxmlformats.org/drawingml/2006/main" noChangeAspect="1"/>
+            </wp:cNvGraphicFramePr>
+            <a:graphic xmlns:a="http://schemas.openxmlformats.org/drawingml/2006/main">
+              <a:graphicData uri="http://schemas.openxmlformats.org/drawingml/2006/picture">
+                <pic:pic xmlns:pic="http://schemas.openxmlformats.org/drawingml/2006/picture">
+                  <pic:nvPicPr>
+                    <pic:cNvPr id="1" name=""/>
+                    <pic:cNvPicPr/>
+                  </pic:nvPicPr>
+                  <pic:blipFill>
+                    <a:blip r:embed="rId65"/>
+                    <a:stretch>
+                      <a:fillRect/>
+                    </a:stretch>
+                  </pic:blipFill>
+                  <pic:spPr>
+                    <a:xfrm>
+                      <a:off x="0" y="0"/>
+                      <a:ext cx="1905266" cy="2753109"/>
+                    </a:xfrm>
+                    <a:prstGeom prst="rect">
+                      <a:avLst/>
+                    </a:prstGeom>
+                  </pic:spPr>
+                </pic:pic>
+              </a:graphicData>
+            </a:graphic>
+          </wp:inline>
+        </w:drawing>
+      </w:r>
+    </w:p>
+    <w:p>
+      <w:pPr>
+        <w:jc w:val="left"/>
+      </w:pPr>
+      <w:r>
+        <w:rPr>
+          <w:rFonts w:hint="eastAsia"/>
+        </w:rPr>
+        <w:t>２．【雪】を押し、再実行すると雪が降ります。</w:t>
+      </w:r>
+    </w:p>
+    <w:p>
+      <w:pPr>
+        <w:jc w:val="left"/>
+      </w:pPr>
+      <w:r>
+        <w:rPr>
+          <w:noProof/>
+        </w:rPr>
+        <w:lastRenderedPageBreak/>
+        <w:drawing>
+          <wp:inline distT="0" distB="0" distL="0" distR="0" wp14:anchorId="77E005DC" wp14:editId="6551E1F5">
+            <wp:extent cx="1876687" cy="4239217"/>
+            <wp:effectExtent l="0" t="0" r="9525" b="9525"/>
+            <wp:docPr id="22" name="図 22"/>
+            <wp:cNvGraphicFramePr>
+              <a:graphicFrameLocks xmlns:a="http://schemas.openxmlformats.org/drawingml/2006/main" noChangeAspect="1"/>
+            </wp:cNvGraphicFramePr>
+            <a:graphic xmlns:a="http://schemas.openxmlformats.org/drawingml/2006/main">
+              <a:graphicData uri="http://schemas.openxmlformats.org/drawingml/2006/picture">
+                <pic:pic xmlns:pic="http://schemas.openxmlformats.org/drawingml/2006/picture">
+                  <pic:nvPicPr>
+                    <pic:cNvPr id="1" name=""/>
+                    <pic:cNvPicPr/>
+                  </pic:nvPicPr>
+                  <pic:blipFill>
+                    <a:blip r:embed="rId66"/>
+                    <a:stretch>
+                      <a:fillRect/>
+                    </a:stretch>
+                  </pic:blipFill>
+                  <pic:spPr>
+                    <a:xfrm>
+                      <a:off x="0" y="0"/>
+                      <a:ext cx="1876687" cy="4239217"/>
+                    </a:xfrm>
+                    <a:prstGeom prst="rect">
+                      <a:avLst/>
+                    </a:prstGeom>
+                  </pic:spPr>
+                </pic:pic>
+              </a:graphicData>
+            </a:graphic>
+          </wp:inline>
+        </w:drawing>
+      </w:r>
+    </w:p>
+    <w:p>
+      <w:pPr>
+        <w:jc w:val="left"/>
+      </w:pPr>
+    </w:p>
+    <w:p>
+      <w:pPr>
+        <w:jc w:val="left"/>
+      </w:pPr>
+      <w:r>
+        <w:rPr>
+          <w:rFonts w:hint="eastAsia"/>
+        </w:rPr>
+        <w:t>３．【Skybox</w:t>
+      </w:r>
+      <w:r>
+        <w:t>】</w:t>
+      </w:r>
+      <w:r>
+        <w:rPr>
+          <w:rFonts w:hint="eastAsia"/>
+        </w:rPr>
+        <w:t>を押し、シェープを【Sphere】にします。</w:t>
+      </w:r>
+    </w:p>
+    <w:p>
+      <w:pPr>
+        <w:jc w:val="left"/>
+      </w:pPr>
+      <w:r>
+        <w:rPr>
+          <w:noProof/>
+        </w:rPr>
+        <w:drawing>
+          <wp:inline distT="0" distB="0" distL="0" distR="0" wp14:anchorId="7BAC59F5" wp14:editId="2BC8155D">
+            <wp:extent cx="1886213" cy="2715004"/>
+            <wp:effectExtent l="0" t="0" r="0" b="9525"/>
+            <wp:docPr id="23" name="図 23"/>
+            <wp:cNvGraphicFramePr>
+              <a:graphicFrameLocks xmlns:a="http://schemas.openxmlformats.org/drawingml/2006/main" noChangeAspect="1"/>
+            </wp:cNvGraphicFramePr>
+            <a:graphic xmlns:a="http://schemas.openxmlformats.org/drawingml/2006/main">
+              <a:graphicData uri="http://schemas.openxmlformats.org/drawingml/2006/picture">
+                <pic:pic xmlns:pic="http://schemas.openxmlformats.org/drawingml/2006/picture">
+                  <pic:nvPicPr>
+                    <pic:cNvPr id="1" name=""/>
+                    <pic:cNvPicPr/>
+                  </pic:nvPicPr>
+                  <pic:blipFill>
+                    <a:blip r:embed="rId67"/>
+                    <a:stretch>
+                      <a:fillRect/>
+                    </a:stretch>
+                  </pic:blipFill>
+                  <pic:spPr>
+                    <a:xfrm>
+                      <a:off x="0" y="0"/>
+                      <a:ext cx="1886213" cy="2715004"/>
+                    </a:xfrm>
+                    <a:prstGeom prst="rect">
+                      <a:avLst/>
+                    </a:prstGeom>
+                  </pic:spPr>
+                </pic:pic>
+              </a:graphicData>
+            </a:graphic>
+          </wp:inline>
+        </w:drawing>
+      </w:r>
+    </w:p>
+    <w:p>
+      <w:pPr>
+        <w:pStyle w:val="a6"/>
+        <w:numPr>
+          <w:ilvl w:val="0"/>
+          <w:numId w:val="2"/>
+        </w:numPr>
+        <w:ind w:leftChars="0"/>
+        <w:jc w:val="left"/>
+      </w:pPr>
+      <w:r>
+        <w:rPr>
+          <w:rFonts w:hint="eastAsia"/>
+        </w:rPr>
+        <w:t>適当な画像を入れて、再度【公開】してアクセスします。</w:t>
+      </w:r>
+    </w:p>
+    <w:p>
+      <w:pPr>
+        <w:jc w:val="left"/>
+      </w:pPr>
+      <w:r>
+        <w:rPr>
+          <w:rFonts w:hint="eastAsia"/>
+        </w:rPr>
+        <w:t>Sphereは、空間全てを包むこむように登録した画像が、球体上に張り付けられます。</w:t>
+      </w:r>
+    </w:p>
+    <w:p>
+      <w:pPr>
+        <w:jc w:val="left"/>
+      </w:pPr>
+      <w:r>
+        <w:rPr>
+          <w:rFonts w:hint="eastAsia"/>
+        </w:rPr>
+        <w:t>家のような</w:t>
+      </w:r>
+      <w:r>
+        <w:rPr>
+          <w:rFonts w:hint="eastAsia"/>
+        </w:rPr>
+        <w:t>空間を作りたい場合は、【Box】を選ぶとそれぞれの壁面毎のテクスチャを貼り</w:t>
+      </w:r>
+      <w:r>
+        <w:rPr>
+          <w:rFonts w:hint="eastAsia"/>
+        </w:rPr>
+        <w:lastRenderedPageBreak/>
+        <w:t>付けることができます。</w:t>
+      </w:r>
+    </w:p>
+    <w:p>
+      <w:pPr>
+        <w:jc w:val="left"/>
+      </w:pPr>
     </w:p>
     <w:p>
       <w:pPr>
@@ -7308,6 +7914,95 @@
     </w:lvl>
   </w:abstractNum>
   <w:abstractNum w:abstractNumId="2" w15:restartNumberingAfterBreak="0">
+    <w:nsid w:val="6B001A32"/>
+    <w:multiLevelType w:val="hybridMultilevel"/>
+    <w:tmpl w:val="49B2A31E"/>
+    <w:lvl w:ilvl="0" w:tplc="05726132">
+      <w:start w:val="1"/>
+      <w:numFmt w:val="decimalFullWidth"/>
+      <w:lvlText w:val="%1．"/>
+      <w:lvlJc w:val="left"/>
+      <w:pPr>
+        <w:ind w:left="420" w:hanging="420"/>
+      </w:pPr>
+      <w:rPr>
+        <w:rFonts w:hint="default"/>
+      </w:rPr>
+    </w:lvl>
+    <w:lvl w:ilvl="1" w:tplc="04090017" w:tentative="1">
+      <w:start w:val="1"/>
+      <w:numFmt w:val="aiueoFullWidth"/>
+      <w:lvlText w:val="(%2)"/>
+      <w:lvlJc w:val="left"/>
+      <w:pPr>
+        <w:ind w:left="840" w:hanging="420"/>
+      </w:pPr>
+    </w:lvl>
+    <w:lvl w:ilvl="2" w:tplc="04090011" w:tentative="1">
+      <w:start w:val="1"/>
+      <w:numFmt w:val="decimalEnclosedCircle"/>
+      <w:lvlText w:val="%3"/>
+      <w:lvlJc w:val="left"/>
+      <w:pPr>
+        <w:ind w:left="1260" w:hanging="420"/>
+      </w:pPr>
+    </w:lvl>
+    <w:lvl w:ilvl="3" w:tplc="0409000F" w:tentative="1">
+      <w:start w:val="1"/>
+      <w:numFmt w:val="decimal"/>
+      <w:lvlText w:val="%4."/>
+      <w:lvlJc w:val="left"/>
+      <w:pPr>
+        <w:ind w:left="1680" w:hanging="420"/>
+      </w:pPr>
+    </w:lvl>
+    <w:lvl w:ilvl="4" w:tplc="04090017" w:tentative="1">
+      <w:start w:val="1"/>
+      <w:numFmt w:val="aiueoFullWidth"/>
+      <w:lvlText w:val="(%5)"/>
+      <w:lvlJc w:val="left"/>
+      <w:pPr>
+        <w:ind w:left="2100" w:hanging="420"/>
+      </w:pPr>
+    </w:lvl>
+    <w:lvl w:ilvl="5" w:tplc="04090011" w:tentative="1">
+      <w:start w:val="1"/>
+      <w:numFmt w:val="decimalEnclosedCircle"/>
+      <w:lvlText w:val="%6"/>
+      <w:lvlJc w:val="left"/>
+      <w:pPr>
+        <w:ind w:left="2520" w:hanging="420"/>
+      </w:pPr>
+    </w:lvl>
+    <w:lvl w:ilvl="6" w:tplc="0409000F" w:tentative="1">
+      <w:start w:val="1"/>
+      <w:numFmt w:val="decimal"/>
+      <w:lvlText w:val="%7."/>
+      <w:lvlJc w:val="left"/>
+      <w:pPr>
+        <w:ind w:left="2940" w:hanging="420"/>
+      </w:pPr>
+    </w:lvl>
+    <w:lvl w:ilvl="7" w:tplc="04090017" w:tentative="1">
+      <w:start w:val="1"/>
+      <w:numFmt w:val="aiueoFullWidth"/>
+      <w:lvlText w:val="(%8)"/>
+      <w:lvlJc w:val="left"/>
+      <w:pPr>
+        <w:ind w:left="3360" w:hanging="420"/>
+      </w:pPr>
+    </w:lvl>
+    <w:lvl w:ilvl="8" w:tplc="04090011" w:tentative="1">
+      <w:start w:val="1"/>
+      <w:numFmt w:val="decimalEnclosedCircle"/>
+      <w:lvlText w:val="%9"/>
+      <w:lvlJc w:val="left"/>
+      <w:pPr>
+        <w:ind w:left="3780" w:hanging="420"/>
+      </w:pPr>
+    </w:lvl>
+  </w:abstractNum>
+  <w:abstractNum w:abstractNumId="3" w15:restartNumberingAfterBreak="0">
     <w:nsid w:val="74DE2EEE"/>
     <w:multiLevelType w:val="multilevel"/>
     <w:tmpl w:val="0409001D"/>
@@ -7400,6 +8095,9 @@
     <w:abstractNumId w:val="0"/>
   </w:num>
   <w:num w:numId="3">
+    <w:abstractNumId w:val="3"/>
+  </w:num>
+  <w:num w:numId="4">
     <w:abstractNumId w:val="2"/>
   </w:num>
 </w:numbering>
